--- a/papers/选题报告-蒋学琛.docx
+++ b/papers/选题报告-蒋学琛.docx
@@ -102,7 +102,7 @@
           <w:spacing w:val="40"/>
           <w:sz w:val="24"/>
         </w:rPr>
-        <w:t>职称：讲师</w:t>
+        <w:t>职称：</w:t>
       </w:r>
       <w:r>
         <w:rPr>
@@ -112,9 +112,8 @@
           <w:spacing w:val="40"/>
           <w:sz w:val="24"/>
         </w:rPr>
-        <w:t xml:space="preserve">  </w:t>
-      </w:r>
-      <w:proofErr w:type="gramStart"/>
+        <w:t>副教授</w:t>
+      </w:r>
       <w:r>
         <w:rPr>
           <w:rFonts w:hint="eastAsia"/>
@@ -123,9 +122,9 @@
           <w:spacing w:val="40"/>
           <w:sz w:val="24"/>
         </w:rPr>
-        <w:t>拟指导</w:t>
-      </w:r>
-      <w:proofErr w:type="gramEnd"/>
+        <w:t xml:space="preserve"> </w:t>
+      </w:r>
+      <w:proofErr w:type="gramStart"/>
       <w:r>
         <w:rPr>
           <w:rFonts w:hint="eastAsia"/>
@@ -134,8 +133,9 @@
           <w:spacing w:val="40"/>
           <w:sz w:val="24"/>
         </w:rPr>
-        <w:t>学生人数：</w:t>
-      </w:r>
+        <w:t>拟指导</w:t>
+      </w:r>
+      <w:proofErr w:type="gramEnd"/>
       <w:r>
         <w:rPr>
           <w:rFonts w:hint="eastAsia"/>
@@ -144,7 +144,17 @@
           <w:spacing w:val="40"/>
           <w:sz w:val="24"/>
         </w:rPr>
-        <w:t>5</w:t>
+        <w:t>学生人数：</w:t>
+      </w:r>
+      <w:r>
+        <w:rPr>
+          <w:rFonts w:hint="eastAsia"/>
+          <w:b/>
+          <w:bCs/>
+          <w:spacing w:val="40"/>
+          <w:sz w:val="24"/>
+        </w:rPr>
+        <w:t>1</w:t>
       </w:r>
     </w:p>
     <w:p>
@@ -300,10 +310,7 @@
         <w:ind w:left="363"/>
       </w:pPr>
       <w:r>
-        <w:t>实现用户友好的界面和交互功能，增强用户体验</w:t>
-      </w:r>
-      <w:r>
-        <w:t>。</w:t>
+        <w:t>实现用户友好的界面和交互功能，增强用户体验。</w:t>
       </w:r>
     </w:p>
     <w:p>
@@ -439,14 +446,7 @@
           <w:rFonts w:hint="eastAsia"/>
           <w:szCs w:val="21"/>
         </w:rPr>
-        <w:t>进行方式：</w:t>
-      </w:r>
-      <w:r>
-        <w:rPr>
-          <w:rFonts w:hint="eastAsia"/>
-          <w:szCs w:val="21"/>
-        </w:rPr>
-        <w:t>一边查询资料，一边进行项目的搭建。</w:t>
+        <w:t>进行方式：一边查询资料，一边进行项目的搭建。</w:t>
       </w:r>
     </w:p>
     <w:p>
@@ -479,14 +479,7 @@
           <w:rFonts w:hint="eastAsia"/>
           <w:szCs w:val="21"/>
         </w:rPr>
-        <w:t>工作量符合本科学士毕业设计要</w:t>
-      </w:r>
-      <w:r>
-        <w:rPr>
-          <w:rFonts w:hint="eastAsia"/>
-          <w:szCs w:val="21"/>
-        </w:rPr>
-        <w:t>求，代码量大概</w:t>
+        <w:t>工作量符合本科学士毕业设计要求，代码量大概</w:t>
       </w:r>
       <w:r>
         <w:rPr>
@@ -692,15 +685,7 @@
           <w:bCs/>
           <w:szCs w:val="21"/>
         </w:rPr>
-        <w:t>、</w:t>
-      </w:r>
-      <w:r>
-        <w:rPr>
-          <w:rFonts w:ascii="宋体" w:hint="eastAsia"/>
-          <w:bCs/>
-          <w:szCs w:val="21"/>
-        </w:rPr>
-        <w:t>Vue 2.0</w:t>
+        <w:t>、Vue 2.0</w:t>
       </w:r>
     </w:p>
     <w:p>
@@ -757,23 +742,7 @@
           <w:bCs/>
           <w:szCs w:val="21"/>
         </w:rPr>
-        <w:t>PC</w:t>
-      </w:r>
-      <w:r>
-        <w:rPr>
-          <w:rFonts w:ascii="宋体" w:hint="eastAsia"/>
-          <w:bCs/>
-          <w:szCs w:val="21"/>
-        </w:rPr>
-        <w:t>机一台，</w:t>
-      </w:r>
-      <w:r>
-        <w:rPr>
-          <w:rFonts w:ascii="宋体" w:hint="eastAsia"/>
-          <w:bCs/>
-          <w:szCs w:val="21"/>
-        </w:rPr>
-        <w:t>Windows1</w:t>
+        <w:t>PC机一台，Windows1</w:t>
       </w:r>
       <w:r>
         <w:rPr>
@@ -813,14 +782,7 @@
           <w:rFonts w:hint="eastAsia"/>
           <w:szCs w:val="21"/>
         </w:rPr>
-        <w:t>基层组织主任签字</w:t>
-      </w:r>
-      <w:r>
-        <w:rPr>
-          <w:rFonts w:hint="eastAsia"/>
-          <w:szCs w:val="21"/>
-        </w:rPr>
-        <w:t>：</w:t>
+        <w:t>基层组织主任签字：</w:t>
       </w:r>
       <w:r>
         <w:rPr>
